--- a/[RPIS]ReportInterShip.docx
+++ b/[RPIS]ReportInterShip.docx
@@ -3029,95 +3029,90 @@
         <w:tab/>
       </w:r>
       <w:r>
-        <w:t xml:space="preserve">Sau 4 năm được học tập và rèn luyện tại trường Đại Học Công </w:t>
-      </w:r>
-      <w:bookmarkStart w:id="2" w:name="_GoBack"/>
+        <w:t>Sau 4 năm được học tập và rèn luyện tại trường Đại Học Công Nghệ TP.HCM, khoa Công Nghệ Thông Tin, chuyên ngành Công Nghệ Phần Mềm. Đây là dịp để em vận dụng các kiến thức mình đã học được, trải nghiệm qua các dự án thực tế của công ty phần mềm.</w:t>
+      </w:r>
+    </w:p>
+    <w:p>
+      <w:pPr>
+        <w:spacing w:line="360" w:lineRule="auto"/>
+      </w:pPr>
+      <w:r>
+        <w:t>Khi xác định bản thân sẽ phát triển theo mảng lập trình ứng dụng dành cho máy tính chạy trên hệ điều hành Window, được tạo điều kiện từ phía nhà trường, em tìm kiếm 1 công ty outsourcing nhằm tham gia vào những dự án thực tế, có liên quan đến chuyên ngành mình đang theo đuổi.</w:t>
+      </w:r>
+    </w:p>
+    <w:p>
+      <w:pPr>
+        <w:spacing w:line="360" w:lineRule="auto"/>
+      </w:pPr>
+      <w:r>
+        <w:t>Ngoài lượng kiến thức mà các dự án thực tế mang lại, khi làm việc thực tế, em sẽ có cơ hội được tiếp xúc với phong cách làm việc chuyên nghiệp, có quy trình, khuôn khổ. Tất cả sẽ tạo cho em một tác phong làm việc thật chuyên nghiệp khi bước ra khỏi cánh cổng nhà trường.</w:t>
+      </w:r>
+    </w:p>
+    <w:p>
+      <w:pPr>
+        <w:spacing w:line="360" w:lineRule="auto"/>
+      </w:pPr>
+      <w:r>
+        <w:t>Khi chuẩn bị đi thực tập tại công ty outsourcing, bản thân em đã chuẩn bị cho mình tinh thần làm việc nghiêm túc, chăm chỉ học hỏi thêm các kiến thức từ đồng nghiệp, người hướng dẫn. Luôn luôn tiếp thu tư duy mới về các vấn đề được đặt ra.</w:t>
+      </w:r>
+    </w:p>
+    <w:p>
+      <w:pPr>
+        <w:spacing w:line="360" w:lineRule="auto"/>
+      </w:pPr>
+      <w:r>
+        <w:t>Khi nhận được yêu cầu từ người hướng dẫn, em sẽ cố gắng tìm cách giải quyết bằng cách vận dụng những kiến thức mình đã học suốt 4 năm tại trường, với những kiến thức mới, em sẽ bỏ thời gian ra nghiên cứu về vấn đề đó, và nếu yêu vầu vượt quá khả năng về kiến thức, em sẽ lắng nghe những lời tư vấn, hướng dẫn của những anh chị đi trước, của các đồng nghiệp trong công ty.</w:t>
+      </w:r>
+    </w:p>
+    <w:p>
+      <w:pPr>
+        <w:spacing w:line="360" w:lineRule="auto"/>
+      </w:pPr>
+      <w:r>
+        <w:t>Về tác phong khi đi thực tập, em sẽ cố gắng đến công ty đúng giờ làm việc, chấp hành tốt nội quy của công ty, ra về đúng giờ, nếu có việc bất khả kháng sẽ xin phép người hướng dẫn vắng mặt theo đúng quy định của công ty.</w:t>
+      </w:r>
+    </w:p>
+    <w:p>
+      <w:pPr>
+        <w:spacing w:line="360" w:lineRule="auto"/>
+      </w:pPr>
+      <w:r>
+        <w:t>Sâu xa hơn, em muốn thể hiện cho nhà tuyển dụng thấy kỹ năng chuyên môn và tinh thần làm việc của sinh viên trường Đại học Công Nghệ TP.HCM.</w:t>
+      </w:r>
+    </w:p>
+    <w:p>
+      <w:pPr>
+        <w:spacing w:line="360" w:lineRule="auto"/>
+      </w:pPr>
+      <w:r>
+        <w:br w:type="page"/>
+      </w:r>
+    </w:p>
+    <w:p>
+      <w:pPr>
+        <w:pStyle w:val="Heading1"/>
+      </w:pPr>
+      <w:r>
+        <w:lastRenderedPageBreak/>
+        <w:t xml:space="preserve"> </w:t>
+      </w:r>
+      <w:bookmarkStart w:id="2" w:name="_Toc14425151"/>
+      <w:bookmarkStart w:id="3" w:name="_Toc14427892"/>
+      <w:r>
+        <w:t>TỔNG QUAN VỀ ĐƠN VỊ THỰC TẬP</w:t>
+      </w:r>
       <w:bookmarkEnd w:id="2"/>
-      <w:r>
-        <w:t>Nghệ TP.HCM, khoa Công Nghệ Thông Tin, chuyên ngành Công Nghệ Phần Mềm. Đây là dịp để em vận dụng các kiến thức mình đã học được, trải nghiệm qua các dự án thực tế của công ty phần mềm.</w:t>
-      </w:r>
-    </w:p>
-    <w:p>
-      <w:pPr>
-        <w:spacing w:line="360" w:lineRule="auto"/>
-      </w:pPr>
-      <w:r>
-        <w:t>Khi xác định bản thân sẽ phát triển theo mảng lập trình ứng dụng dành cho máy tính chạy trên hệ điều hành Window, được tạo điều kiện từ phía nhà trường, em tìm kiếm 1 công ty outsourcing nhằm tham gia vào những dự án thực tế, có liên quan đến chuyên ngành mình đang theo đuổi.</w:t>
-      </w:r>
-    </w:p>
-    <w:p>
-      <w:pPr>
-        <w:spacing w:line="360" w:lineRule="auto"/>
-      </w:pPr>
-      <w:r>
-        <w:t>Ngoài lượng kiến thức mà các dự án thực tế mang lại, khi làm việc thực tế, em sẽ có cơ hội được tiếp xúc với phong cách làm việc chuyên nghiệp, có quy trình, khuôn khổ. Tất cả sẽ tạo cho em một tác phong làm việc thật chuyên nghiệp khi bước ra khỏi cánh cổng nhà trường.</w:t>
-      </w:r>
-    </w:p>
-    <w:p>
-      <w:pPr>
-        <w:spacing w:line="360" w:lineRule="auto"/>
-      </w:pPr>
-      <w:r>
-        <w:t>Khi chuẩn bị đi thực tập tại công ty outsourcing, bản thân em đã chuẩn bị cho mình tinh thần làm việc nghiêm túc, chăm chỉ học hỏi thêm các kiến thức từ đồng nghiệp, người hướng dẫn. Luôn luôn tiếp thu tư duy mới về các vấn đề được đặt ra.</w:t>
-      </w:r>
-    </w:p>
-    <w:p>
-      <w:pPr>
-        <w:spacing w:line="360" w:lineRule="auto"/>
-      </w:pPr>
-      <w:r>
-        <w:t>Khi nhận được yêu cầu từ người hướng dẫn, em sẽ cố gắng tìm cách giải quyết bằng cách vận dụng những kiến thức mình đã học suốt 4 năm tại trường, với những kiến thức mới, em sẽ bỏ thời gian ra nghiên cứu về vấn đề đó, và nếu yêu vầu vượt quá khả năng về kiến thức, em sẽ lắng nghe những lời tư vấn, hướng dẫn của những anh chị đi trước, của các đồng nghiệp trong công ty.</w:t>
-      </w:r>
-    </w:p>
-    <w:p>
-      <w:pPr>
-        <w:spacing w:line="360" w:lineRule="auto"/>
-      </w:pPr>
-      <w:r>
-        <w:t>Về tác phong khi đi thực tập, em sẽ cố gắng đến công ty đúng giờ làm việc, chấp hành tốt nội quy của công ty, ra về đúng giờ, nếu có việc bất khả kháng sẽ xin phép người hướng dẫn vắng mặt theo đúng quy định của công ty.</w:t>
-      </w:r>
-    </w:p>
-    <w:p>
-      <w:pPr>
-        <w:spacing w:line="360" w:lineRule="auto"/>
-      </w:pPr>
-      <w:r>
-        <w:t>Sâu xa hơn, em muốn thể hiện cho nhà tuyển dụng thấy kỹ năng chuyên môn và tinh thần làm việc của sinh viên trường Đại học Công Nghệ TP.HCM.</w:t>
-      </w:r>
-    </w:p>
-    <w:p>
-      <w:pPr>
-        <w:spacing w:line="360" w:lineRule="auto"/>
-      </w:pPr>
-      <w:r>
-        <w:br w:type="page"/>
-      </w:r>
-    </w:p>
-    <w:p>
-      <w:pPr>
-        <w:pStyle w:val="Heading1"/>
-      </w:pPr>
-      <w:r>
-        <w:lastRenderedPageBreak/>
-        <w:t xml:space="preserve"> </w:t>
-      </w:r>
-      <w:bookmarkStart w:id="3" w:name="_Toc14425151"/>
-      <w:bookmarkStart w:id="4" w:name="_Toc14427892"/>
-      <w:r>
-        <w:t>TỔNG QUAN VỀ ĐƠN VỊ THỰC TẬP</w:t>
-      </w:r>
       <w:bookmarkEnd w:id="3"/>
+    </w:p>
+    <w:p>
+      <w:pPr>
+        <w:pStyle w:val="Heading2"/>
+      </w:pPr>
+      <w:bookmarkStart w:id="4" w:name="_Toc14427893"/>
+      <w:r>
+        <w:t>GIỚI THIỆU CHUNG</w:t>
+      </w:r>
       <w:bookmarkEnd w:id="4"/>
-    </w:p>
-    <w:p>
-      <w:pPr>
-        <w:pStyle w:val="Heading2"/>
-      </w:pPr>
-      <w:bookmarkStart w:id="5" w:name="_Toc14427893"/>
-      <w:r>
-        <w:t>GIỚI THIỆU CHUNG</w:t>
-      </w:r>
-      <w:bookmarkEnd w:id="5"/>
     </w:p>
     <w:p>
       <w:pPr>
@@ -3505,13 +3500,13 @@
       <w:pPr>
         <w:pStyle w:val="Heading2"/>
       </w:pPr>
-      <w:bookmarkStart w:id="6" w:name="_Toc14425153"/>
-      <w:bookmarkStart w:id="7" w:name="_Toc14427894"/>
+      <w:bookmarkStart w:id="5" w:name="_Toc14425153"/>
+      <w:bookmarkStart w:id="6" w:name="_Toc14427894"/>
       <w:r>
         <w:t>TỔ CHỨC HÀNH CHÍNH VÀ NHÂN SỰ</w:t>
       </w:r>
+      <w:bookmarkEnd w:id="5"/>
       <w:bookmarkEnd w:id="6"/>
-      <w:bookmarkEnd w:id="7"/>
     </w:p>
     <w:p>
       <w:pPr>
@@ -3615,12 +3610,12 @@
       <w:pPr>
         <w:pStyle w:val="Heading3"/>
       </w:pPr>
-      <w:bookmarkStart w:id="8" w:name="_Toc14427895"/>
+      <w:bookmarkStart w:id="7" w:name="_Toc14427895"/>
       <w:r>
         <w:lastRenderedPageBreak/>
         <w:t>Hội Đồng Quản Trị</w:t>
       </w:r>
-      <w:bookmarkEnd w:id="8"/>
+      <w:bookmarkEnd w:id="7"/>
     </w:p>
     <w:p>
       <w:pPr>
@@ -3639,11 +3634,11 @@
       <w:pPr>
         <w:pStyle w:val="Heading3"/>
       </w:pPr>
-      <w:bookmarkStart w:id="9" w:name="_Toc14427896"/>
+      <w:bookmarkStart w:id="8" w:name="_Toc14427896"/>
       <w:r>
         <w:t>Ban Giám Đốc</w:t>
       </w:r>
-      <w:bookmarkEnd w:id="9"/>
+      <w:bookmarkEnd w:id="8"/>
     </w:p>
     <w:p>
       <w:pPr>
@@ -3662,11 +3657,11 @@
       <w:pPr>
         <w:pStyle w:val="Heading3"/>
       </w:pPr>
-      <w:bookmarkStart w:id="10" w:name="_Toc14427897"/>
+      <w:bookmarkStart w:id="9" w:name="_Toc14427897"/>
       <w:r>
         <w:t>Hội Đồng Điều Hành</w:t>
       </w:r>
-      <w:bookmarkEnd w:id="10"/>
+      <w:bookmarkEnd w:id="9"/>
     </w:p>
     <w:p>
       <w:pPr>
@@ -3685,11 +3680,11 @@
       <w:pPr>
         <w:pStyle w:val="Heading3"/>
       </w:pPr>
-      <w:bookmarkStart w:id="11" w:name="_Toc14427898"/>
+      <w:bookmarkStart w:id="10" w:name="_Toc14427898"/>
       <w:r>
         <w:t>Khối Kinh Doanh</w:t>
       </w:r>
-      <w:bookmarkEnd w:id="11"/>
+      <w:bookmarkEnd w:id="10"/>
     </w:p>
     <w:p>
       <w:pPr>
@@ -3708,11 +3703,11 @@
       <w:pPr>
         <w:pStyle w:val="Heading3"/>
       </w:pPr>
-      <w:bookmarkStart w:id="12" w:name="_Toc14427899"/>
+      <w:bookmarkStart w:id="11" w:name="_Toc14427899"/>
       <w:r>
         <w:t>Khối Giải Pháp Phần Mềm</w:t>
       </w:r>
-      <w:bookmarkEnd w:id="12"/>
+      <w:bookmarkEnd w:id="11"/>
     </w:p>
     <w:p>
       <w:pPr>
@@ -3731,11 +3726,11 @@
       <w:pPr>
         <w:pStyle w:val="Heading3"/>
       </w:pPr>
-      <w:bookmarkStart w:id="13" w:name="_Toc14427900"/>
+      <w:bookmarkStart w:id="12" w:name="_Toc14427900"/>
       <w:r>
         <w:t>Khối Quản Lý</w:t>
       </w:r>
-      <w:bookmarkEnd w:id="13"/>
+      <w:bookmarkEnd w:id="12"/>
     </w:p>
     <w:p>
       <w:pPr>
@@ -3806,22 +3801,22 @@
       <w:pPr>
         <w:pStyle w:val="Heading3"/>
       </w:pPr>
-      <w:bookmarkStart w:id="14" w:name="_Toc516559149"/>
-      <w:bookmarkStart w:id="15" w:name="_Toc518514779"/>
-      <w:bookmarkStart w:id="16" w:name="_Toc518514837"/>
-      <w:bookmarkStart w:id="17" w:name="_Toc518514876"/>
-      <w:bookmarkStart w:id="18" w:name="_Toc518516140"/>
-      <w:bookmarkStart w:id="19" w:name="_Toc14427901"/>
+      <w:bookmarkStart w:id="13" w:name="_Toc516559149"/>
+      <w:bookmarkStart w:id="14" w:name="_Toc518514779"/>
+      <w:bookmarkStart w:id="15" w:name="_Toc518514837"/>
+      <w:bookmarkStart w:id="16" w:name="_Toc518514876"/>
+      <w:bookmarkStart w:id="17" w:name="_Toc518516140"/>
+      <w:bookmarkStart w:id="18" w:name="_Toc14427901"/>
       <w:r>
         <w:lastRenderedPageBreak/>
         <w:t>Các hoạt động chuyên ngành và môi trường làm việc</w:t>
       </w:r>
+      <w:bookmarkEnd w:id="13"/>
       <w:bookmarkEnd w:id="14"/>
       <w:bookmarkEnd w:id="15"/>
       <w:bookmarkEnd w:id="16"/>
       <w:bookmarkEnd w:id="17"/>
       <w:bookmarkEnd w:id="18"/>
-      <w:bookmarkEnd w:id="19"/>
       <w:r>
         <w:t xml:space="preserve"> </w:t>
       </w:r>
@@ -3836,7 +3831,13 @@
         <w:spacing w:line="360" w:lineRule="auto"/>
       </w:pPr>
       <w:r>
-        <w:t xml:space="preserve">Sau khoảng thời gian 2 tháng thực tập tại công ty CMC TS Sài Gòn, em đã học được những kĩ năng làm việc trong môi trường năng động, và tinh thần dám đương đầu với thử thách. </w:t>
+        <w:t xml:space="preserve">Sau khoảng thời gian 2 tháng thực tập tại công ty </w:t>
+      </w:r>
+      <w:r>
+        <w:t>Fujinet Systems (JSC)</w:t>
+      </w:r>
+      <w:r>
+        <w:t xml:space="preserve">, em đã học được những kĩ năng làm việc trong môi trường năng động, và tinh thần dám đương đầu với thử thách. </w:t>
       </w:r>
     </w:p>
     <w:p>
@@ -3849,7 +3850,13 @@
         <w:spacing w:line="360" w:lineRule="auto"/>
       </w:pPr>
       <w:r>
-        <w:t xml:space="preserve">Được cọ sát và học hỏi ngoài thực tế giúp em hiểu sâu hơn về những thiết bị và những kiến thức mà những doanh nghiệp đang sử dụng hiện nay. </w:t>
+        <w:t xml:space="preserve">Được cọ sát và học hỏi ngoài thực tế giúp em hiểu sâu hơn về </w:t>
+      </w:r>
+      <w:r>
+        <w:t xml:space="preserve">những công nghệ </w:t>
+      </w:r>
+      <w:r>
+        <w:t xml:space="preserve">mà những doanh nghiệp đang sử dụng hiện nay. </w:t>
       </w:r>
     </w:p>
     <w:p>
@@ -3875,7 +3882,18 @@
         <w:spacing w:line="360" w:lineRule="auto"/>
       </w:pPr>
       <w:r>
-        <w:t>Môi trường làm việc tại CMC TS Sài Gòn rất chuyên nghiệp, tại đây giúp em có thể tự tin vào bản thân hơn khi tham gia vào dự án, không ngần ngại khó khăn. Giúp em đạt được những mục tiêu bản thân đưa ra nói riêng và mục tiêu cả phòng triển khai nói chung.</w:t>
+        <w:t xml:space="preserve">Môi trường làm việc tại </w:t>
+      </w:r>
+      <w:r>
+        <w:t>Fujinet Systems (JSC)</w:t>
+      </w:r>
+      <w:r>
+        <w:t xml:space="preserve"> </w:t>
+      </w:r>
+      <w:bookmarkStart w:id="19" w:name="_GoBack"/>
+      <w:bookmarkEnd w:id="19"/>
+      <w:r>
+        <w:t>rất chuyên nghiệp, tại đây giúp em có thể tự tin vào bản thân hơn khi tham gia vào dự án, không ngần ngại khó khăn. Giúp em đạt được những mục tiêu bản thân đưa ra nói riêng và mục tiêu cả phòng triển khai nói chung.</w:t>
       </w:r>
     </w:p>
     <w:p>
@@ -9813,7 +9831,7 @@
           <w:rPr>
             <w:noProof/>
           </w:rPr>
-          <w:t>18</w:t>
+          <w:t>7</w:t>
         </w:r>
         <w:r>
           <w:rPr>
@@ -12372,7 +12390,7 @@
 </file>
 
 <file path=customXml/itemProps1.xml><?xml version="1.0" encoding="utf-8"?>
-<ds:datastoreItem xmlns:ds="http://schemas.openxmlformats.org/officeDocument/2006/customXml" ds:itemID="{EECE4441-64F3-40A9-83F3-A70B7F28B4EC}">
+<ds:datastoreItem xmlns:ds="http://schemas.openxmlformats.org/officeDocument/2006/customXml" ds:itemID="{9C905EF0-169D-418F-94E4-10A89B73E224}">
   <ds:schemaRefs>
     <ds:schemaRef ds:uri="http://schemas.openxmlformats.org/officeDocument/2006/bibliography"/>
   </ds:schemaRefs>
